--- a/Chika_Onyia - 15736825 - ct331_assignment2.docx
+++ b/Chika_Onyia - 15736825 - ct331_assignment2.docx
@@ -558,16 +558,6 @@
         <w:rPr>
           <w:rFonts w:ascii="Tahoma" w:hAnsi="Tahoma" w:cs="Tahoma"/>
           <w:i/>
-          <w:sz w:val="24"/>
-          <w:szCs w:val="24"/>
-          <w:lang w:val="en-IE"/>
-        </w:rPr>
-        <w:t>Question 2</w:t>
-      </w:r>
-      <w:r>
-        <w:rPr>
-          <w:rFonts w:ascii="Tahoma" w:hAnsi="Tahoma" w:cs="Tahoma"/>
-          <w:i/>
           <w:noProof/>
           <w:sz w:val="24"/>
           <w:szCs w:val="24"/>
@@ -576,22 +566,14 @@
           <wp:anchor distT="0" distB="0" distL="114300" distR="114300" simplePos="0" relativeHeight="251660288" behindDoc="1" locked="0" layoutInCell="1" allowOverlap="1">
             <wp:simplePos x="0" y="0"/>
             <wp:positionH relativeFrom="column">
-              <wp:posOffset>57150</wp:posOffset>
+              <wp:posOffset>862581</wp:posOffset>
             </wp:positionH>
             <wp:positionV relativeFrom="paragraph">
-              <wp:posOffset>198120</wp:posOffset>
+              <wp:posOffset>250813</wp:posOffset>
             </wp:positionV>
-            <wp:extent cx="5943600" cy="5742305"/>
-            <wp:effectExtent l="0" t="0" r="0" b="0"/>
-            <wp:wrapTight wrapText="bothSides">
-              <wp:wrapPolygon edited="0">
-                <wp:start x="0" y="0"/>
-                <wp:lineTo x="0" y="21497"/>
-                <wp:lineTo x="21531" y="21497"/>
-                <wp:lineTo x="21531" y="0"/>
-                <wp:lineTo x="0" y="0"/>
-              </wp:wrapPolygon>
-            </wp:wrapTight>
+            <wp:extent cx="4045585" cy="5942965"/>
+            <wp:effectExtent l="0" t="0" r="0" b="635"/>
+            <wp:wrapTopAndBottom/>
             <wp:docPr id="1" name="Picture 1"/>
             <wp:cNvGraphicFramePr>
               <a:graphicFrameLocks xmlns:a="http://schemas.openxmlformats.org/drawingml/2006/main" noChangeAspect="1"/>
@@ -604,7 +586,7 @@
                     <pic:cNvPicPr/>
                   </pic:nvPicPr>
                   <pic:blipFill>
-                    <a:blip r:embed="rId5">
+                    <a:blip r:embed="rId5" cstate="print">
                       <a:extLst>
                         <a:ext uri="{28A0092B-C50C-407E-A947-70E740481C1C}">
                           <a14:useLocalDpi xmlns:a14="http://schemas.microsoft.com/office/drawing/2010/main" val="0"/>
@@ -618,7 +600,7 @@
                   <pic:spPr>
                     <a:xfrm>
                       <a:off x="0" y="0"/>
-                      <a:ext cx="5943600" cy="5742305"/>
+                      <a:ext cx="4045585" cy="5942965"/>
                     </a:xfrm>
                     <a:prstGeom prst="rect">
                       <a:avLst/>
@@ -636,33 +618,75 @@
           </wp:anchor>
         </w:drawing>
       </w:r>
-    </w:p>
-    <w:p>
-      <w:pPr>
-        <w:rPr>
-          <w:lang w:val="en-IE"/>
-        </w:rPr>
-      </w:pPr>
-    </w:p>
-    <w:p>
-      <w:pPr>
-        <w:rPr>
-          <w:rFonts w:ascii="Tahoma" w:hAnsi="Tahoma" w:cs="Tahoma"/>
-          <w:i/>
-          <w:sz w:val="24"/>
-          <w:szCs w:val="24"/>
-          <w:lang w:val="en-IE"/>
-        </w:rPr>
-      </w:pPr>
-      <w:r>
-        <w:rPr>
-          <w:rFonts w:ascii="Tahoma" w:hAnsi="Tahoma" w:cs="Tahoma"/>
-          <w:i/>
-          <w:sz w:val="24"/>
-          <w:szCs w:val="24"/>
-          <w:lang w:val="en-IE"/>
-        </w:rPr>
-        <w:lastRenderedPageBreak/>
+      <w:r>
+        <w:rPr>
+          <w:rFonts w:ascii="Tahoma" w:hAnsi="Tahoma" w:cs="Tahoma"/>
+          <w:i/>
+          <w:sz w:val="24"/>
+          <w:szCs w:val="24"/>
+          <w:lang w:val="en-IE"/>
+        </w:rPr>
+        <w:t>Question 2</w:t>
+      </w:r>
+    </w:p>
+    <w:p>
+      <w:pPr>
+        <w:rPr>
+          <w:rFonts w:ascii="Tahoma" w:hAnsi="Tahoma" w:cs="Tahoma"/>
+          <w:i/>
+          <w:sz w:val="24"/>
+          <w:szCs w:val="24"/>
+          <w:lang w:val="en-IE"/>
+        </w:rPr>
+      </w:pPr>
+    </w:p>
+    <w:p>
+      <w:pPr>
+        <w:rPr>
+          <w:rFonts w:ascii="Tahoma" w:hAnsi="Tahoma" w:cs="Tahoma"/>
+          <w:i/>
+          <w:sz w:val="24"/>
+          <w:szCs w:val="24"/>
+          <w:lang w:val="en-IE"/>
+        </w:rPr>
+      </w:pPr>
+    </w:p>
+    <w:p>
+      <w:pPr>
+        <w:rPr>
+          <w:rFonts w:ascii="Tahoma" w:hAnsi="Tahoma" w:cs="Tahoma"/>
+          <w:i/>
+          <w:sz w:val="24"/>
+          <w:szCs w:val="24"/>
+          <w:lang w:val="en-IE"/>
+        </w:rPr>
+      </w:pPr>
+    </w:p>
+    <w:p>
+      <w:pPr>
+        <w:rPr>
+          <w:lang w:val="en-IE"/>
+        </w:rPr>
+      </w:pPr>
+    </w:p>
+    <w:p>
+      <w:pPr>
+        <w:rPr>
+          <w:rFonts w:ascii="Tahoma" w:hAnsi="Tahoma" w:cs="Tahoma"/>
+          <w:i/>
+          <w:sz w:val="24"/>
+          <w:szCs w:val="24"/>
+          <w:lang w:val="en-IE"/>
+        </w:rPr>
+      </w:pPr>
+      <w:r>
+        <w:rPr>
+          <w:rFonts w:ascii="Tahoma" w:hAnsi="Tahoma" w:cs="Tahoma"/>
+          <w:i/>
+          <w:sz w:val="24"/>
+          <w:szCs w:val="24"/>
+          <w:lang w:val="en-IE"/>
+        </w:rPr>
         <w:t>Question 3</w:t>
       </w:r>
     </w:p>
@@ -686,8 +710,8 @@
         </w:rPr>
         <w:drawing>
           <wp:inline distT="0" distB="0" distL="0" distR="0">
-            <wp:extent cx="5943600" cy="5096510"/>
-            <wp:effectExtent l="0" t="0" r="0" b="8890"/>
+            <wp:extent cx="4471799" cy="5096510"/>
+            <wp:effectExtent l="0" t="0" r="5080" b="8890"/>
             <wp:docPr id="2" name="Picture 2"/>
             <wp:cNvGraphicFramePr>
               <a:graphicFrameLocks xmlns:a="http://schemas.openxmlformats.org/drawingml/2006/main" noChangeAspect="1"/>
@@ -700,7 +724,7 @@
                     <pic:cNvPicPr/>
                   </pic:nvPicPr>
                   <pic:blipFill>
-                    <a:blip r:embed="rId6">
+                    <a:blip r:embed="rId6" cstate="print">
                       <a:extLst>
                         <a:ext uri="{28A0092B-C50C-407E-A947-70E740481C1C}">
                           <a14:useLocalDpi xmlns:a14="http://schemas.microsoft.com/office/drawing/2010/main" val="0"/>
@@ -714,7 +738,7 @@
                   <pic:spPr>
                     <a:xfrm>
                       <a:off x="0" y="0"/>
-                      <a:ext cx="5943600" cy="5096510"/>
+                      <a:ext cx="4471799" cy="5096510"/>
                     </a:xfrm>
                     <a:prstGeom prst="rect">
                       <a:avLst/>
@@ -844,7 +868,6 @@
           <w:szCs w:val="24"/>
           <w:lang w:val="en-IE"/>
         </w:rPr>
-        <w:lastRenderedPageBreak/>
         <w:t>Test</w:t>
       </w:r>
     </w:p>
@@ -869,7 +892,7 @@
         </w:rPr>
         <w:drawing>
           <wp:inline distT="0" distB="0" distL="0" distR="0">
-            <wp:extent cx="5943600" cy="5089525"/>
+            <wp:extent cx="5304437" cy="5089525"/>
             <wp:effectExtent l="0" t="0" r="0" b="0"/>
             <wp:docPr id="3" name="Picture 3"/>
             <wp:cNvGraphicFramePr>
@@ -897,7 +920,7 @@
                   <pic:spPr>
                     <a:xfrm>
                       <a:off x="0" y="0"/>
-                      <a:ext cx="5943600" cy="5089525"/>
+                      <a:ext cx="5304437" cy="5089525"/>
                     </a:xfrm>
                     <a:prstGeom prst="rect">
                       <a:avLst/>
